--- a/Report.docx
+++ b/Report.docx
@@ -278,25 +278,7 @@
           <w:sz w:val="22"/>
           <w:szCs w:val="22"/>
         </w:rPr>
-        <w:t xml:space="preserve"> </w:t>
-      </w:r>
-      <w:r>
-        <w:rPr>
-          <w:rFonts w:asciiTheme="minorHAnsi" w:hAnsiTheme="minorHAnsi" w:cstheme="minorHAnsi"/>
-          <w:color w:val="1F1F1F"/>
-          <w:sz w:val="22"/>
-          <w:szCs w:val="22"/>
-        </w:rPr>
-        <w:t>Hertzsprung-Russell Diagram</w:t>
-      </w:r>
-      <w:r>
-        <w:rPr>
-          <w:rFonts w:asciiTheme="minorHAnsi" w:hAnsiTheme="minorHAnsi" w:cstheme="minorHAnsi"/>
-          <w:color w:val="1F1F1F"/>
-          <w:sz w:val="22"/>
-          <w:szCs w:val="22"/>
-        </w:rPr>
-        <w:t>.</w:t>
+        <w:t xml:space="preserve"> Hertzsprung-Russell Diagram.</w:t>
       </w:r>
     </w:p>
     <w:p>
@@ -341,7 +323,6 @@
           <w:numId w:val="3"/>
         </w:numPr>
         <w:spacing w:after="0" w:line="240" w:lineRule="auto"/>
-        <w:ind w:left="840"/>
         <w:textAlignment w:val="baseline"/>
         <w:rPr>
           <w:rFonts w:ascii="inherit" w:eastAsia="Times New Roman" w:hAnsi="inherit" w:cs="Arial"/>
@@ -393,7 +374,6 @@
           <w:numId w:val="3"/>
         </w:numPr>
         <w:spacing w:after="0" w:line="240" w:lineRule="auto"/>
-        <w:ind w:left="840"/>
         <w:textAlignment w:val="baseline"/>
         <w:rPr>
           <w:rFonts w:ascii="inherit" w:eastAsia="Times New Roman" w:hAnsi="inherit" w:cs="Arial"/>
@@ -445,7 +425,6 @@
           <w:numId w:val="3"/>
         </w:numPr>
         <w:spacing w:after="0" w:line="240" w:lineRule="auto"/>
-        <w:ind w:left="840"/>
         <w:textAlignment w:val="baseline"/>
         <w:rPr>
           <w:rFonts w:ascii="inherit" w:eastAsia="Times New Roman" w:hAnsi="inherit" w:cs="Arial"/>
@@ -497,7 +476,6 @@
           <w:numId w:val="3"/>
         </w:numPr>
         <w:spacing w:after="0" w:line="240" w:lineRule="auto"/>
-        <w:ind w:left="840"/>
         <w:textAlignment w:val="baseline"/>
         <w:rPr>
           <w:rFonts w:ascii="inherit" w:eastAsia="Times New Roman" w:hAnsi="inherit" w:cs="Arial"/>
@@ -549,7 +527,6 @@
           <w:numId w:val="3"/>
         </w:numPr>
         <w:spacing w:after="0" w:line="240" w:lineRule="auto"/>
-        <w:ind w:left="840"/>
         <w:textAlignment w:val="baseline"/>
         <w:rPr>
           <w:rFonts w:ascii="inherit" w:eastAsia="Times New Roman" w:hAnsi="inherit" w:cs="Arial"/>
@@ -684,6 +661,7 @@
         </w:rPr>
         <w:t xml:space="preserve"> </w:t>
       </w:r>
+      <w:proofErr w:type="gramStart"/>
       <w:r>
         <w:rPr>
           <w:rFonts w:ascii="Roboto Mono" w:eastAsia="Times New Roman" w:hAnsi="Roboto Mono" w:cs="Courier New"/>
@@ -697,6 +675,7 @@
         </w:rPr>
         <w:t>yellow-orange</w:t>
       </w:r>
+      <w:proofErr w:type="gramEnd"/>
       <w:r>
         <w:rPr>
           <w:rFonts w:ascii="Roboto Mono" w:eastAsia="Times New Roman" w:hAnsi="Roboto Mono" w:cs="Courier New"/>
@@ -757,7 +736,6 @@
           <w:numId w:val="3"/>
         </w:numPr>
         <w:spacing w:after="0" w:line="240" w:lineRule="auto"/>
-        <w:ind w:left="840"/>
         <w:textAlignment w:val="baseline"/>
         <w:rPr>
           <w:rFonts w:ascii="inherit" w:eastAsia="Times New Roman" w:hAnsi="inherit" w:cs="Arial"/>
@@ -824,7 +802,6 @@
           <w:numId w:val="3"/>
         </w:numPr>
         <w:spacing w:after="0" w:line="240" w:lineRule="auto"/>
-        <w:ind w:left="840"/>
         <w:textAlignment w:val="baseline"/>
         <w:rPr>
           <w:rFonts w:ascii="inherit" w:eastAsia="Times New Roman" w:hAnsi="inherit" w:cs="Arial"/>
@@ -891,55 +868,259 @@
           <w14:ligatures w14:val="none"/>
         </w:rPr>
       </w:pPr>
+    </w:p>
+    <w:p>
+      <w:pPr>
+        <w:spacing w:after="240" w:line="330" w:lineRule="atLeast"/>
+        <w:ind w:left="360"/>
+        <w:textAlignment w:val="baseline"/>
+        <w:rPr>
+          <w:rFonts w:ascii="inherit" w:eastAsia="Times New Roman" w:hAnsi="inherit" w:cs="Times New Roman"/>
+          <w:color w:val="3C4043"/>
+          <w:kern w:val="0"/>
+          <w:sz w:val="21"/>
+          <w:szCs w:val="21"/>
+          <w14:ligatures w14:val="none"/>
+        </w:rPr>
+      </w:pPr>
+      <w:r>
+        <w:rPr>
+          <w:rFonts w:ascii="inherit" w:eastAsia="Times New Roman" w:hAnsi="inherit" w:cs="Times New Roman"/>
+          <w:color w:val="3C4043"/>
+          <w:kern w:val="0"/>
+          <w:sz w:val="21"/>
+          <w:szCs w:val="21"/>
+          <w14:ligatures w14:val="none"/>
+        </w:rPr>
+        <w:t>Brown Dwarf  = 0</w:t>
+      </w:r>
+      <w:r>
+        <w:rPr>
+          <w:rFonts w:ascii="inherit" w:eastAsia="Times New Roman" w:hAnsi="inherit" w:cs="Times New Roman"/>
+          <w:color w:val="3C4043"/>
+          <w:kern w:val="0"/>
+          <w:sz w:val="21"/>
+          <w:szCs w:val="21"/>
+          <w14:ligatures w14:val="none"/>
+        </w:rPr>
+        <w:t xml:space="preserve">,  </w:t>
+      </w:r>
+      <w:r>
+        <w:rPr>
+          <w:rFonts w:ascii="inherit" w:eastAsia="Times New Roman" w:hAnsi="inherit" w:cs="Times New Roman"/>
+          <w:color w:val="3C4043"/>
+          <w:kern w:val="0"/>
+          <w:sz w:val="21"/>
+          <w:szCs w:val="21"/>
+          <w14:ligatures w14:val="none"/>
+        </w:rPr>
+        <w:t>Red Dwa</w:t>
+      </w:r>
+      <w:r>
+        <w:rPr>
+          <w:rFonts w:ascii="inherit" w:eastAsia="Times New Roman" w:hAnsi="inherit" w:cs="Times New Roman"/>
+          <w:color w:val="3C4043"/>
+          <w:kern w:val="0"/>
+          <w:sz w:val="21"/>
+          <w:szCs w:val="21"/>
+          <w14:ligatures w14:val="none"/>
+        </w:rPr>
+        <w:t xml:space="preserve">rf </w:t>
+      </w:r>
+      <w:r>
+        <w:rPr>
+          <w:rFonts w:ascii="inherit" w:eastAsia="Times New Roman" w:hAnsi="inherit" w:cs="Times New Roman"/>
+          <w:color w:val="3C4043"/>
+          <w:kern w:val="0"/>
+          <w:sz w:val="21"/>
+          <w:szCs w:val="21"/>
+          <w14:ligatures w14:val="none"/>
+        </w:rPr>
+        <w:t xml:space="preserve"> = 1</w:t>
+      </w:r>
+      <w:r>
+        <w:rPr>
+          <w:rFonts w:ascii="inherit" w:eastAsia="Times New Roman" w:hAnsi="inherit" w:cs="Times New Roman"/>
+          <w:color w:val="3C4043"/>
+          <w:kern w:val="0"/>
+          <w:sz w:val="21"/>
+          <w:szCs w:val="21"/>
+          <w14:ligatures w14:val="none"/>
+        </w:rPr>
+        <w:t xml:space="preserve">, </w:t>
+      </w:r>
+      <w:r>
+        <w:rPr>
+          <w:rFonts w:ascii="inherit" w:eastAsia="Times New Roman" w:hAnsi="inherit" w:cs="Times New Roman"/>
+          <w:color w:val="3C4043"/>
+          <w:kern w:val="0"/>
+          <w:sz w:val="21"/>
+          <w:szCs w:val="21"/>
+          <w14:ligatures w14:val="none"/>
+        </w:rPr>
+        <w:t>White Dwarf = 2</w:t>
+      </w:r>
+      <w:r>
+        <w:rPr>
+          <w:rFonts w:ascii="inherit" w:eastAsia="Times New Roman" w:hAnsi="inherit" w:cs="Times New Roman"/>
+          <w:color w:val="3C4043"/>
+          <w:kern w:val="0"/>
+          <w:sz w:val="21"/>
+          <w:szCs w:val="21"/>
+          <w14:ligatures w14:val="none"/>
+        </w:rPr>
+        <w:t xml:space="preserve">, </w:t>
+      </w:r>
+      <w:r>
+        <w:rPr>
+          <w:rFonts w:ascii="inherit" w:eastAsia="Times New Roman" w:hAnsi="inherit" w:cs="Times New Roman"/>
+          <w:color w:val="3C4043"/>
+          <w:kern w:val="0"/>
+          <w:sz w:val="21"/>
+          <w:szCs w:val="21"/>
+          <w14:ligatures w14:val="none"/>
+        </w:rPr>
+        <w:t>Main Sequence = 3</w:t>
+      </w:r>
+      <w:r>
+        <w:rPr>
+          <w:rFonts w:ascii="inherit" w:eastAsia="Times New Roman" w:hAnsi="inherit" w:cs="Times New Roman"/>
+          <w:color w:val="3C4043"/>
+          <w:kern w:val="0"/>
+          <w:sz w:val="21"/>
+          <w:szCs w:val="21"/>
+          <w14:ligatures w14:val="none"/>
+        </w:rPr>
+        <w:t xml:space="preserve">, </w:t>
+      </w:r>
+      <w:r>
+        <w:rPr>
+          <w:rFonts w:ascii="inherit" w:eastAsia="Times New Roman" w:hAnsi="inherit" w:cs="Times New Roman"/>
+          <w:color w:val="3C4043"/>
+          <w:kern w:val="0"/>
+          <w:sz w:val="21"/>
+          <w:szCs w:val="21"/>
+          <w14:ligatures w14:val="none"/>
+        </w:rPr>
+        <w:t>Supergiant  = 4</w:t>
+      </w:r>
+      <w:r>
+        <w:rPr>
+          <w:rFonts w:ascii="inherit" w:eastAsia="Times New Roman" w:hAnsi="inherit" w:cs="Times New Roman"/>
+          <w:color w:val="3C4043"/>
+          <w:kern w:val="0"/>
+          <w:sz w:val="21"/>
+          <w:szCs w:val="21"/>
+          <w14:ligatures w14:val="none"/>
+        </w:rPr>
+        <w:t xml:space="preserve">, </w:t>
+      </w:r>
+      <w:r>
+        <w:rPr>
+          <w:rFonts w:ascii="inherit" w:eastAsia="Times New Roman" w:hAnsi="inherit" w:cs="Times New Roman"/>
+          <w:color w:val="3C4043"/>
+          <w:kern w:val="0"/>
+          <w:sz w:val="21"/>
+          <w:szCs w:val="21"/>
+          <w14:ligatures w14:val="none"/>
+        </w:rPr>
+        <w:t>Hypergiant = 5</w:t>
+      </w:r>
+    </w:p>
+    <w:p>
+      <w:pPr>
+        <w:spacing w:after="240" w:line="330" w:lineRule="atLeast"/>
+        <w:textAlignment w:val="baseline"/>
+        <w:rPr>
+          <w:rFonts w:ascii="inherit" w:eastAsia="Times New Roman" w:hAnsi="inherit" w:cs="Times New Roman"/>
+          <w:color w:val="3C4043"/>
+          <w:kern w:val="0"/>
+          <w:sz w:val="21"/>
+          <w:szCs w:val="21"/>
+          <w14:ligatures w14:val="none"/>
+        </w:rPr>
+      </w:pPr>
+      <w:r>
+        <w:rPr>
+          <w:rFonts w:ascii="inherit" w:eastAsia="Times New Roman" w:hAnsi="inherit" w:cs="Times New Roman"/>
+          <w:color w:val="3C4043"/>
+          <w:kern w:val="0"/>
+          <w:sz w:val="21"/>
+          <w:szCs w:val="21"/>
+          <w14:ligatures w14:val="none"/>
+        </w:rPr>
+        <w:lastRenderedPageBreak/>
+        <w:t xml:space="preserve">The Luminosity and radius of each star is calculated </w:t>
+      </w:r>
+      <w:proofErr w:type="spellStart"/>
+      <w:r>
+        <w:rPr>
+          <w:rFonts w:ascii="inherit" w:eastAsia="Times New Roman" w:hAnsi="inherit" w:cs="Times New Roman"/>
+          <w:color w:val="3C4043"/>
+          <w:kern w:val="0"/>
+          <w:sz w:val="21"/>
+          <w:szCs w:val="21"/>
+          <w14:ligatures w14:val="none"/>
+        </w:rPr>
+        <w:t>w.r.t.</w:t>
+      </w:r>
+      <w:proofErr w:type="spellEnd"/>
+      <w:r>
+        <w:rPr>
+          <w:rFonts w:ascii="inherit" w:eastAsia="Times New Roman" w:hAnsi="inherit" w:cs="Times New Roman"/>
+          <w:color w:val="3C4043"/>
+          <w:kern w:val="0"/>
+          <w:sz w:val="21"/>
+          <w:szCs w:val="21"/>
+          <w14:ligatures w14:val="none"/>
+        </w:rPr>
+        <w:t xml:space="preserve"> that of the values of Sun.</w:t>
+      </w:r>
+      <w:r>
+        <w:rPr>
+          <w:rFonts w:ascii="inherit" w:eastAsia="Times New Roman" w:hAnsi="inherit" w:cs="Times New Roman"/>
+          <w:color w:val="3C4043"/>
+          <w:kern w:val="0"/>
+          <w:sz w:val="21"/>
+          <w:szCs w:val="21"/>
+          <w14:ligatures w14:val="none"/>
+        </w:rPr>
+        <w:br/>
+        <w:t>Lo = 3.828 x 10^26 Watts</w:t>
+      </w:r>
+      <w:r>
+        <w:rPr>
+          <w:rFonts w:ascii="inherit" w:eastAsia="Times New Roman" w:hAnsi="inherit" w:cs="Times New Roman"/>
+          <w:color w:val="3C4043"/>
+          <w:kern w:val="0"/>
+          <w:sz w:val="21"/>
+          <w:szCs w:val="21"/>
+          <w14:ligatures w14:val="none"/>
+        </w:rPr>
+        <w:br/>
+        <w:t>Ro = 6.9551 x 10^8 m</w:t>
+      </w:r>
     </w:p>
     <w:p>
       <w:pPr>
         <w:pStyle w:val="NormalWeb"/>
         <w:shd w:val="clear" w:color="auto" w:fill="FFFFFF"/>
         <w:spacing w:before="0" w:beforeAutospacing="0" w:after="0" w:afterAutospacing="0"/>
-        <w:ind w:left="480"/>
-        <w:rPr>
-          <w:rStyle w:val="HTMLCode"/>
-          <w:rFonts w:ascii="Roboto Mono" w:hAnsi="Roboto Mono"/>
-          <w:color w:val="3C4043"/>
-          <w:sz w:val="21"/>
-          <w:szCs w:val="21"/>
-          <w:bdr w:val="single" w:sz="6" w:space="0" w:color="DADCE0" w:frame="1"/>
-          <w:shd w:val="clear" w:color="auto" w:fill="F1F3F4"/>
-        </w:rPr>
-      </w:pPr>
-      <w:r>
-        <w:rPr>
-          <w:rStyle w:val="HTMLCode"/>
-          <w:rFonts w:ascii="Roboto Mono" w:hAnsi="Roboto Mono"/>
-          <w:color w:val="3C4043"/>
-          <w:sz w:val="21"/>
-          <w:szCs w:val="21"/>
-          <w:bdr w:val="single" w:sz="6" w:space="0" w:color="DADCE0" w:frame="1"/>
-          <w:shd w:val="clear" w:color="auto" w:fill="F1F3F4"/>
-        </w:rPr>
-        <w:t>Lo = 3.828 x 10^26 Watts (Avg Luminosity of Sun)</w:t>
-      </w:r>
-      <w:r>
-        <w:rPr>
-          <w:rFonts w:ascii="Arial" w:hAnsi="Arial" w:cs="Arial"/>
-          <w:color w:val="3C4043"/>
-          <w:sz w:val="21"/>
-          <w:szCs w:val="21"/>
-        </w:rPr>
-        <w:br/>
-      </w:r>
-      <w:r>
-        <w:rPr>
-          <w:rStyle w:val="HTMLCode"/>
-          <w:rFonts w:ascii="Roboto Mono" w:hAnsi="Roboto Mono"/>
-          <w:color w:val="3C4043"/>
-          <w:sz w:val="21"/>
-          <w:szCs w:val="21"/>
-          <w:bdr w:val="single" w:sz="6" w:space="0" w:color="DADCE0" w:frame="1"/>
-          <w:shd w:val="clear" w:color="auto" w:fill="F1F3F4"/>
-        </w:rPr>
-        <w:t>Ro = 6.9551 x 10^8 m (Avg Radius of Sun)</w:t>
+        <w:rPr>
+          <w:rFonts w:asciiTheme="minorHAnsi" w:hAnsiTheme="minorHAnsi" w:cstheme="minorHAnsi"/>
+          <w:color w:val="1F1F1F"/>
+          <w:sz w:val="22"/>
+          <w:szCs w:val="22"/>
+        </w:rPr>
+      </w:pPr>
+      <w:r>
+        <w:rPr>
+          <w:rFonts w:asciiTheme="minorHAnsi" w:hAnsiTheme="minorHAnsi" w:cstheme="minorHAnsi"/>
+          <w:color w:val="1F1F1F"/>
+          <w:sz w:val="22"/>
+          <w:szCs w:val="22"/>
+        </w:rPr>
+        <w:t>The model will use the 6 physical features of the stars to accurately predict the Star Type.</w:t>
       </w:r>
     </w:p>
     <w:p>
@@ -962,19 +1143,23 @@
         <w:spacing w:before="0" w:beforeAutospacing="0" w:after="0" w:afterAutospacing="0"/>
         <w:rPr>
           <w:rFonts w:asciiTheme="minorHAnsi" w:hAnsiTheme="minorHAnsi" w:cstheme="minorHAnsi"/>
-          <w:color w:val="1F1F1F"/>
-          <w:sz w:val="22"/>
-          <w:szCs w:val="22"/>
-        </w:rPr>
-      </w:pPr>
-      <w:r>
-        <w:rPr>
-          <w:rFonts w:asciiTheme="minorHAnsi" w:hAnsiTheme="minorHAnsi" w:cstheme="minorHAnsi"/>
-          <w:color w:val="1F1F1F"/>
-          <w:sz w:val="22"/>
-          <w:szCs w:val="22"/>
-        </w:rPr>
-        <w:t>The model will use the 6 physical features of the stars to accurately predict the Star Type.</w:t>
+          <w:b/>
+          <w:bCs/>
+          <w:color w:val="1F1F1F"/>
+          <w:sz w:val="28"/>
+          <w:szCs w:val="28"/>
+        </w:rPr>
+      </w:pPr>
+      <w:r>
+        <w:rPr>
+          <w:rFonts w:asciiTheme="minorHAnsi" w:hAnsiTheme="minorHAnsi" w:cstheme="minorHAnsi"/>
+          <w:b/>
+          <w:bCs/>
+          <w:color w:val="1F1F1F"/>
+          <w:sz w:val="28"/>
+          <w:szCs w:val="28"/>
+        </w:rPr>
+        <w:t>Data Exploration</w:t>
       </w:r>
     </w:p>
     <w:p>
@@ -989,6 +1174,115 @@
           <w:szCs w:val="22"/>
         </w:rPr>
       </w:pPr>
+      <w:r>
+        <w:rPr>
+          <w:rFonts w:asciiTheme="minorHAnsi" w:hAnsiTheme="minorHAnsi" w:cstheme="minorHAnsi"/>
+          <w:color w:val="1F1F1F"/>
+          <w:sz w:val="22"/>
+          <w:szCs w:val="22"/>
+        </w:rPr>
+        <w:t xml:space="preserve">Luckily the data was clean. Each column was viewed using </w:t>
+      </w:r>
+      <w:proofErr w:type="spellStart"/>
+      <w:r>
+        <w:rPr>
+          <w:rFonts w:asciiTheme="minorHAnsi" w:hAnsiTheme="minorHAnsi" w:cstheme="minorHAnsi"/>
+          <w:color w:val="1F1F1F"/>
+          <w:sz w:val="22"/>
+          <w:szCs w:val="22"/>
+        </w:rPr>
+        <w:t>seabron</w:t>
+      </w:r>
+      <w:proofErr w:type="spellEnd"/>
+      <w:r>
+        <w:rPr>
+          <w:rFonts w:asciiTheme="minorHAnsi" w:hAnsiTheme="minorHAnsi" w:cstheme="minorHAnsi"/>
+          <w:color w:val="1F1F1F"/>
+          <w:sz w:val="22"/>
+          <w:szCs w:val="22"/>
+        </w:rPr>
+        <w:t xml:space="preserve"> and the </w:t>
+      </w:r>
+      <w:proofErr w:type="spellStart"/>
+      <w:r>
+        <w:rPr>
+          <w:rFonts w:asciiTheme="minorHAnsi" w:hAnsiTheme="minorHAnsi" w:cstheme="minorHAnsi"/>
+          <w:color w:val="1F1F1F"/>
+          <w:sz w:val="22"/>
+          <w:szCs w:val="22"/>
+        </w:rPr>
+        <w:t>dataframe</w:t>
+      </w:r>
+      <w:proofErr w:type="spellEnd"/>
+      <w:r>
+        <w:rPr>
+          <w:rFonts w:asciiTheme="minorHAnsi" w:hAnsiTheme="minorHAnsi" w:cstheme="minorHAnsi"/>
+          <w:color w:val="1F1F1F"/>
+          <w:sz w:val="22"/>
+          <w:szCs w:val="22"/>
+        </w:rPr>
+        <w:t xml:space="preserve"> description, info, </w:t>
+      </w:r>
+      <w:proofErr w:type="spellStart"/>
+      <w:r>
+        <w:rPr>
+          <w:rFonts w:asciiTheme="minorHAnsi" w:hAnsiTheme="minorHAnsi" w:cstheme="minorHAnsi"/>
+          <w:color w:val="1F1F1F"/>
+          <w:sz w:val="22"/>
+          <w:szCs w:val="22"/>
+        </w:rPr>
+        <w:t>dtypes</w:t>
+      </w:r>
+      <w:proofErr w:type="spellEnd"/>
+      <w:r>
+        <w:rPr>
+          <w:rFonts w:asciiTheme="minorHAnsi" w:hAnsiTheme="minorHAnsi" w:cstheme="minorHAnsi"/>
+          <w:color w:val="1F1F1F"/>
+          <w:sz w:val="22"/>
+          <w:szCs w:val="22"/>
+        </w:rPr>
+        <w:t xml:space="preserve"> and value counts were checked to make sure there are no missing values. </w:t>
+      </w:r>
+      <w:r>
+        <w:rPr>
+          <w:rFonts w:asciiTheme="minorHAnsi" w:hAnsiTheme="minorHAnsi" w:cstheme="minorHAnsi"/>
+          <w:b/>
+          <w:bCs/>
+          <w:color w:val="1F1F1F"/>
+          <w:sz w:val="22"/>
+          <w:szCs w:val="22"/>
+        </w:rPr>
+        <w:t>Figure 2</w:t>
+      </w:r>
+      <w:r>
+        <w:rPr>
+          <w:rFonts w:asciiTheme="minorHAnsi" w:hAnsiTheme="minorHAnsi" w:cstheme="minorHAnsi"/>
+          <w:color w:val="1F1F1F"/>
+          <w:sz w:val="22"/>
+          <w:szCs w:val="22"/>
+        </w:rPr>
+        <w:t xml:space="preserve"> is the </w:t>
+      </w:r>
+      <w:proofErr w:type="spellStart"/>
+      <w:r>
+        <w:rPr>
+          <w:rFonts w:asciiTheme="minorHAnsi" w:hAnsiTheme="minorHAnsi" w:cstheme="minorHAnsi"/>
+          <w:color w:val="1F1F1F"/>
+          <w:sz w:val="22"/>
+          <w:szCs w:val="22"/>
+        </w:rPr>
+        <w:t>pairplot</w:t>
+      </w:r>
+      <w:proofErr w:type="spellEnd"/>
+      <w:r>
+        <w:rPr>
+          <w:rFonts w:asciiTheme="minorHAnsi" w:hAnsiTheme="minorHAnsi" w:cstheme="minorHAnsi"/>
+          <w:color w:val="1F1F1F"/>
+          <w:sz w:val="22"/>
+          <w:szCs w:val="22"/>
+        </w:rPr>
+        <w:t xml:space="preserve"> of the data.</w:t>
+      </w:r>
     </w:p>
     <w:p>
       <w:pPr>
@@ -997,24 +1291,54 @@
         <w:spacing w:before="0" w:beforeAutospacing="0" w:after="0" w:afterAutospacing="0"/>
         <w:rPr>
           <w:rFonts w:asciiTheme="minorHAnsi" w:hAnsiTheme="minorHAnsi" w:cstheme="minorHAnsi"/>
-          <w:b/>
-          <w:bCs/>
-          <w:color w:val="1F1F1F"/>
-          <w:sz w:val="28"/>
-          <w:szCs w:val="28"/>
-        </w:rPr>
-      </w:pPr>
-      <w:r>
-        <w:rPr>
-          <w:rFonts w:asciiTheme="minorHAnsi" w:hAnsiTheme="minorHAnsi" w:cstheme="minorHAnsi"/>
-          <w:b/>
-          <w:bCs/>
-          <w:color w:val="1F1F1F"/>
-          <w:sz w:val="28"/>
-          <w:szCs w:val="28"/>
-        </w:rPr>
-        <w:lastRenderedPageBreak/>
-        <w:t>Data Exploration</w:t>
+          <w:color w:val="1F1F1F"/>
+          <w:sz w:val="22"/>
+          <w:szCs w:val="22"/>
+        </w:rPr>
+      </w:pPr>
+      <w:r>
+        <w:rPr>
+          <w:rFonts w:asciiTheme="minorHAnsi" w:hAnsiTheme="minorHAnsi" w:cstheme="minorHAnsi"/>
+          <w:noProof/>
+          <w:color w:val="1F1F1F"/>
+          <w:sz w:val="22"/>
+          <w:szCs w:val="22"/>
+        </w:rPr>
+        <w:drawing>
+          <wp:inline distT="0" distB="0" distL="0" distR="0" wp14:anchorId="3DC8B892" wp14:editId="50BC34C8">
+            <wp:extent cx="6858000" cy="6858000"/>
+            <wp:effectExtent l="0" t="0" r="0" b="0"/>
+            <wp:docPr id="1296812372" name="Picture 1" descr="Chart&#10;&#10;Description automatically generated with low confidence"/>
+            <wp:cNvGraphicFramePr>
+              <a:graphicFrameLocks xmlns:a="http://schemas.openxmlformats.org/drawingml/2006/main" noChangeAspect="1"/>
+            </wp:cNvGraphicFramePr>
+            <a:graphic xmlns:a="http://schemas.openxmlformats.org/drawingml/2006/main">
+              <a:graphicData uri="http://schemas.openxmlformats.org/drawingml/2006/picture">
+                <pic:pic xmlns:pic="http://schemas.openxmlformats.org/drawingml/2006/picture">
+                  <pic:nvPicPr>
+                    <pic:cNvPr id="1296812372" name="Picture 1" descr="Chart&#10;&#10;Description automatically generated with low confidence"/>
+                    <pic:cNvPicPr/>
+                  </pic:nvPicPr>
+                  <pic:blipFill>
+                    <a:blip r:embed="rId6"/>
+                    <a:stretch>
+                      <a:fillRect/>
+                    </a:stretch>
+                  </pic:blipFill>
+                  <pic:spPr>
+                    <a:xfrm>
+                      <a:off x="0" y="0"/>
+                      <a:ext cx="6858000" cy="6858000"/>
+                    </a:xfrm>
+                    <a:prstGeom prst="rect">
+                      <a:avLst/>
+                    </a:prstGeom>
+                  </pic:spPr>
+                </pic:pic>
+              </a:graphicData>
+            </a:graphic>
+          </wp:inline>
+        </w:drawing>
       </w:r>
     </w:p>
     <w:p>
@@ -1036,7 +1360,27 @@
           <w:sz w:val="22"/>
           <w:szCs w:val="22"/>
         </w:rPr>
-        <w:t>Brief summary of data exploration and actions taken for data cleaning and feature engineering.</w:t>
+        <w:t xml:space="preserve">Figure 2: </w:t>
+      </w:r>
+      <w:proofErr w:type="spellStart"/>
+      <w:r>
+        <w:rPr>
+          <w:rFonts w:asciiTheme="minorHAnsi" w:hAnsiTheme="minorHAnsi" w:cstheme="minorHAnsi"/>
+          <w:color w:val="1F1F1F"/>
+          <w:sz w:val="22"/>
+          <w:szCs w:val="22"/>
+        </w:rPr>
+        <w:t>Pariplot</w:t>
+      </w:r>
+      <w:proofErr w:type="spellEnd"/>
+      <w:r>
+        <w:rPr>
+          <w:rFonts w:asciiTheme="minorHAnsi" w:hAnsiTheme="minorHAnsi" w:cstheme="minorHAnsi"/>
+          <w:color w:val="1F1F1F"/>
+          <w:sz w:val="22"/>
+          <w:szCs w:val="22"/>
+        </w:rPr>
+        <w:t xml:space="preserve"> of the full dataset.</w:t>
       </w:r>
     </w:p>
     <w:p>
@@ -1047,8 +1391,8 @@
         <w:rPr>
           <w:rFonts w:asciiTheme="minorHAnsi" w:hAnsiTheme="minorHAnsi" w:cstheme="minorHAnsi"/>
           <w:color w:val="1F1F1F"/>
-          <w:sz w:val="28"/>
-          <w:szCs w:val="28"/>
+          <w:sz w:val="22"/>
+          <w:szCs w:val="22"/>
         </w:rPr>
       </w:pPr>
     </w:p>
@@ -1059,24 +1403,11 @@
         <w:spacing w:before="0" w:beforeAutospacing="0" w:after="0" w:afterAutospacing="0"/>
         <w:rPr>
           <w:rFonts w:asciiTheme="minorHAnsi" w:hAnsiTheme="minorHAnsi" w:cstheme="minorHAnsi"/>
-          <w:b/>
-          <w:bCs/>
-          <w:color w:val="1F1F1F"/>
-          <w:sz w:val="28"/>
-          <w:szCs w:val="28"/>
-        </w:rPr>
-      </w:pPr>
-      <w:r>
-        <w:rPr>
-          <w:rFonts w:asciiTheme="minorHAnsi" w:hAnsiTheme="minorHAnsi" w:cstheme="minorHAnsi"/>
-          <w:b/>
-          <w:bCs/>
-          <w:color w:val="1F1F1F"/>
-          <w:sz w:val="28"/>
-          <w:szCs w:val="28"/>
-        </w:rPr>
-        <w:t>Summary of Training</w:t>
-      </w:r>
+          <w:color w:val="1F1F1F"/>
+          <w:sz w:val="22"/>
+          <w:szCs w:val="22"/>
+        </w:rPr>
+      </w:pPr>
     </w:p>
     <w:p>
       <w:pPr>
@@ -1086,32 +1417,50 @@
         <w:rPr>
           <w:rFonts w:asciiTheme="minorHAnsi" w:hAnsiTheme="minorHAnsi" w:cstheme="minorHAnsi"/>
           <w:color w:val="1F1F1F"/>
-          <w:shd w:val="clear" w:color="auto" w:fill="FFFFFF"/>
-        </w:rPr>
-      </w:pPr>
-      <w:r>
-        <w:rPr>
-          <w:rFonts w:asciiTheme="minorHAnsi" w:hAnsiTheme="minorHAnsi" w:cstheme="minorHAnsi"/>
-          <w:color w:val="1F1F1F"/>
-          <w:shd w:val="clear" w:color="auto" w:fill="FFFFFF"/>
-        </w:rPr>
-        <w:t>at least three different classifier models,</w:t>
-      </w:r>
-      <w:r>
-        <w:rPr>
-          <w:rFonts w:asciiTheme="minorHAnsi" w:hAnsiTheme="minorHAnsi" w:cstheme="minorHAnsi"/>
-          <w:color w:val="1F1F1F"/>
-          <w:shd w:val="clear" w:color="auto" w:fill="FFFFFF"/>
-        </w:rPr>
-        <w:t xml:space="preserve"> </w:t>
-      </w:r>
-      <w:r>
-        <w:rPr>
-          <w:rFonts w:asciiTheme="minorHAnsi" w:hAnsiTheme="minorHAnsi" w:cstheme="minorHAnsi"/>
-          <w:color w:val="1F1F1F"/>
-          <w:shd w:val="clear" w:color="auto" w:fill="FFFFFF"/>
-        </w:rPr>
-        <w:t>start with a simple logistic regression as a baseline, adding other models or ensemble models. Preferably, all your models use the same training and test splits, or the same cross-validation method.</w:t>
+          <w:sz w:val="22"/>
+          <w:szCs w:val="22"/>
+        </w:rPr>
+      </w:pPr>
+      <w:r>
+        <w:rPr>
+          <w:noProof/>
+        </w:rPr>
+        <w:lastRenderedPageBreak/>
+        <w:drawing>
+          <wp:inline distT="0" distB="0" distL="0" distR="0" wp14:anchorId="04240E5D" wp14:editId="7647A82D">
+            <wp:extent cx="3324225" cy="1543050"/>
+            <wp:effectExtent l="0" t="0" r="9525" b="0"/>
+            <wp:docPr id="1656574188" name="Picture 1" descr="Text&#10;&#10;Description automatically generated"/>
+            <wp:cNvGraphicFramePr>
+              <a:graphicFrameLocks xmlns:a="http://schemas.openxmlformats.org/drawingml/2006/main" noChangeAspect="1"/>
+            </wp:cNvGraphicFramePr>
+            <a:graphic xmlns:a="http://schemas.openxmlformats.org/drawingml/2006/main">
+              <a:graphicData uri="http://schemas.openxmlformats.org/drawingml/2006/picture">
+                <pic:pic xmlns:pic="http://schemas.openxmlformats.org/drawingml/2006/picture">
+                  <pic:nvPicPr>
+                    <pic:cNvPr id="1656574188" name="Picture 1" descr="Text&#10;&#10;Description automatically generated"/>
+                    <pic:cNvPicPr/>
+                  </pic:nvPicPr>
+                  <pic:blipFill>
+                    <a:blip r:embed="rId7"/>
+                    <a:stretch>
+                      <a:fillRect/>
+                    </a:stretch>
+                  </pic:blipFill>
+                  <pic:spPr>
+                    <a:xfrm>
+                      <a:off x="0" y="0"/>
+                      <a:ext cx="3324225" cy="1543050"/>
+                    </a:xfrm>
+                    <a:prstGeom prst="rect">
+                      <a:avLst/>
+                    </a:prstGeom>
+                  </pic:spPr>
+                </pic:pic>
+              </a:graphicData>
+            </a:graphic>
+          </wp:inline>
+        </w:drawing>
       </w:r>
     </w:p>
     <w:p>
@@ -1122,7 +1471,8 @@
         <w:rPr>
           <w:rFonts w:asciiTheme="minorHAnsi" w:hAnsiTheme="minorHAnsi" w:cstheme="minorHAnsi"/>
           <w:color w:val="1F1F1F"/>
-          <w:shd w:val="clear" w:color="auto" w:fill="FFFFFF"/>
+          <w:sz w:val="22"/>
+          <w:szCs w:val="22"/>
         </w:rPr>
       </w:pPr>
     </w:p>
@@ -1133,25 +1483,101 @@
         <w:spacing w:before="0" w:beforeAutospacing="0" w:after="0" w:afterAutospacing="0"/>
         <w:rPr>
           <w:rFonts w:asciiTheme="minorHAnsi" w:hAnsiTheme="minorHAnsi" w:cstheme="minorHAnsi"/>
+          <w:color w:val="1F1F1F"/>
+          <w:sz w:val="22"/>
+          <w:szCs w:val="22"/>
+        </w:rPr>
+      </w:pPr>
+      <w:r>
+        <w:rPr>
+          <w:rFonts w:asciiTheme="minorHAnsi" w:hAnsiTheme="minorHAnsi" w:cstheme="minorHAnsi"/>
+          <w:color w:val="1F1F1F"/>
+          <w:sz w:val="22"/>
+          <w:szCs w:val="22"/>
+        </w:rPr>
+        <w:t xml:space="preserve">For Feature Engineering, I used a </w:t>
+      </w:r>
+      <w:proofErr w:type="spellStart"/>
+      <w:r>
+        <w:rPr>
+          <w:rFonts w:asciiTheme="minorHAnsi" w:hAnsiTheme="minorHAnsi" w:cstheme="minorHAnsi"/>
           <w:b/>
           <w:bCs/>
           <w:color w:val="1F1F1F"/>
-          <w:sz w:val="28"/>
-          <w:szCs w:val="28"/>
-          <w:shd w:val="clear" w:color="auto" w:fill="FFFFFF"/>
-        </w:rPr>
-      </w:pPr>
+          <w:sz w:val="22"/>
+          <w:szCs w:val="22"/>
+        </w:rPr>
+        <w:t>StandardScaler</w:t>
+      </w:r>
+      <w:proofErr w:type="spellEnd"/>
+      <w:r>
+        <w:rPr>
+          <w:rFonts w:asciiTheme="minorHAnsi" w:hAnsiTheme="minorHAnsi" w:cstheme="minorHAnsi"/>
+          <w:color w:val="1F1F1F"/>
+          <w:sz w:val="22"/>
+          <w:szCs w:val="22"/>
+        </w:rPr>
+        <w:t xml:space="preserve"> to scale the numerical values for the Temperature, Luminosity, Radius and Absolute Magnitude. </w:t>
+      </w:r>
+      <w:proofErr w:type="spellStart"/>
       <w:r>
         <w:rPr>
           <w:rFonts w:asciiTheme="minorHAnsi" w:hAnsiTheme="minorHAnsi" w:cstheme="minorHAnsi"/>
           <w:b/>
           <w:bCs/>
           <w:color w:val="1F1F1F"/>
-          <w:sz w:val="28"/>
-          <w:szCs w:val="28"/>
-          <w:shd w:val="clear" w:color="auto" w:fill="FFFFFF"/>
-        </w:rPr>
-        <w:t>Key Findings</w:t>
+          <w:sz w:val="22"/>
+          <w:szCs w:val="22"/>
+        </w:rPr>
+        <w:t>OneHotEncoder</w:t>
+      </w:r>
+      <w:proofErr w:type="spellEnd"/>
+      <w:r>
+        <w:rPr>
+          <w:rFonts w:asciiTheme="minorHAnsi" w:hAnsiTheme="minorHAnsi" w:cstheme="minorHAnsi"/>
+          <w:color w:val="1F1F1F"/>
+          <w:sz w:val="22"/>
+          <w:szCs w:val="22"/>
+        </w:rPr>
+        <w:t xml:space="preserve"> was used to </w:t>
+      </w:r>
+      <w:r>
+        <w:rPr>
+          <w:rFonts w:asciiTheme="minorHAnsi" w:hAnsiTheme="minorHAnsi" w:cstheme="minorHAnsi"/>
+          <w:color w:val="1F1F1F"/>
+          <w:sz w:val="22"/>
+          <w:szCs w:val="22"/>
+        </w:rPr>
+        <w:t>encode the categorical values</w:t>
+      </w:r>
+      <w:r>
+        <w:rPr>
+          <w:rFonts w:asciiTheme="minorHAnsi" w:hAnsiTheme="minorHAnsi" w:cstheme="minorHAnsi"/>
+          <w:color w:val="1F1F1F"/>
+          <w:sz w:val="22"/>
+          <w:szCs w:val="22"/>
+        </w:rPr>
+        <w:t xml:space="preserve"> Star color and </w:t>
+      </w:r>
+      <w:proofErr w:type="spellStart"/>
+      <w:r>
+        <w:rPr>
+          <w:rFonts w:asciiTheme="minorHAnsi" w:hAnsiTheme="minorHAnsi" w:cstheme="minorHAnsi"/>
+          <w:color w:val="1F1F1F"/>
+          <w:sz w:val="22"/>
+          <w:szCs w:val="22"/>
+        </w:rPr>
+        <w:t>Specrtal</w:t>
+      </w:r>
+      <w:proofErr w:type="spellEnd"/>
+      <w:r>
+        <w:rPr>
+          <w:rFonts w:asciiTheme="minorHAnsi" w:hAnsiTheme="minorHAnsi" w:cstheme="minorHAnsi"/>
+          <w:color w:val="1F1F1F"/>
+          <w:sz w:val="22"/>
+          <w:szCs w:val="22"/>
+        </w:rPr>
+        <w:t xml:space="preserve"> Class.</w:t>
       </w:r>
     </w:p>
     <w:p>
@@ -1162,31 +1588,10 @@
         <w:rPr>
           <w:rFonts w:asciiTheme="minorHAnsi" w:hAnsiTheme="minorHAnsi" w:cstheme="minorHAnsi"/>
           <w:color w:val="1F1F1F"/>
-          <w:sz w:val="22"/>
-          <w:szCs w:val="22"/>
-          <w:shd w:val="clear" w:color="auto" w:fill="FFFFFF"/>
-        </w:rPr>
-      </w:pPr>
-      <w:r>
-        <w:rPr>
-          <w:rFonts w:asciiTheme="minorHAnsi" w:hAnsiTheme="minorHAnsi" w:cstheme="minorHAnsi"/>
-          <w:color w:val="1F1F1F"/>
-          <w:sz w:val="22"/>
-          <w:szCs w:val="22"/>
-          <w:shd w:val="clear" w:color="auto" w:fill="FFFFFF"/>
-        </w:rPr>
-        <w:t>key findings related to the main objective(s) of the analysis</w:t>
-      </w:r>
-      <w:r>
-        <w:rPr>
-          <w:rFonts w:asciiTheme="minorHAnsi" w:hAnsiTheme="minorHAnsi" w:cstheme="minorHAnsi"/>
-          <w:color w:val="1F1F1F"/>
-          <w:sz w:val="22"/>
-          <w:szCs w:val="22"/>
-          <w:shd w:val="clear" w:color="auto" w:fill="FFFFFF"/>
-        </w:rPr>
-        <w:t>.</w:t>
-      </w:r>
+          <w:sz w:val="28"/>
+          <w:szCs w:val="28"/>
+        </w:rPr>
+      </w:pPr>
     </w:p>
     <w:p>
       <w:pPr>
@@ -1195,10 +1600,24 @@
         <w:spacing w:before="0" w:beforeAutospacing="0" w:after="0" w:afterAutospacing="0"/>
         <w:rPr>
           <w:rFonts w:asciiTheme="minorHAnsi" w:hAnsiTheme="minorHAnsi" w:cstheme="minorHAnsi"/>
-          <w:color w:val="1F1F1F"/>
-          <w:shd w:val="clear" w:color="auto" w:fill="FFFFFF"/>
-        </w:rPr>
-      </w:pPr>
+          <w:b/>
+          <w:bCs/>
+          <w:color w:val="1F1F1F"/>
+          <w:sz w:val="28"/>
+          <w:szCs w:val="28"/>
+        </w:rPr>
+      </w:pPr>
+      <w:r>
+        <w:rPr>
+          <w:rFonts w:asciiTheme="minorHAnsi" w:hAnsiTheme="minorHAnsi" w:cstheme="minorHAnsi"/>
+          <w:b/>
+          <w:bCs/>
+          <w:color w:val="1F1F1F"/>
+          <w:sz w:val="28"/>
+          <w:szCs w:val="28"/>
+        </w:rPr>
+        <w:t>Summary of Training</w:t>
+      </w:r>
     </w:p>
     <w:p>
       <w:pPr>
@@ -1207,25 +1626,33 @@
         <w:spacing w:before="0" w:beforeAutospacing="0" w:after="0" w:afterAutospacing="0"/>
         <w:rPr>
           <w:rFonts w:asciiTheme="minorHAnsi" w:hAnsiTheme="minorHAnsi" w:cstheme="minorHAnsi"/>
-          <w:b/>
-          <w:bCs/>
-          <w:color w:val="1F1F1F"/>
-          <w:sz w:val="28"/>
-          <w:szCs w:val="28"/>
-          <w:shd w:val="clear" w:color="auto" w:fill="FFFFFF"/>
-        </w:rPr>
-      </w:pPr>
-      <w:r>
-        <w:rPr>
-          <w:rFonts w:asciiTheme="minorHAnsi" w:hAnsiTheme="minorHAnsi" w:cstheme="minorHAnsi"/>
-          <w:b/>
-          <w:bCs/>
-          <w:color w:val="1F1F1F"/>
-          <w:sz w:val="28"/>
-          <w:szCs w:val="28"/>
-          <w:shd w:val="clear" w:color="auto" w:fill="FFFFFF"/>
-        </w:rPr>
-        <w:t>Model Recommendation</w:t>
+          <w:color w:val="1F1F1F"/>
+          <w:shd w:val="clear" w:color="auto" w:fill="FFFFFF"/>
+        </w:rPr>
+      </w:pPr>
+      <w:r>
+        <w:rPr>
+          <w:rFonts w:asciiTheme="minorHAnsi" w:hAnsiTheme="minorHAnsi" w:cstheme="minorHAnsi"/>
+          <w:color w:val="1F1F1F"/>
+          <w:shd w:val="clear" w:color="auto" w:fill="FFFFFF"/>
+        </w:rPr>
+        <w:t>T</w:t>
+      </w:r>
+      <w:r>
+        <w:rPr>
+          <w:rFonts w:asciiTheme="minorHAnsi" w:hAnsiTheme="minorHAnsi" w:cstheme="minorHAnsi"/>
+          <w:color w:val="1F1F1F"/>
+          <w:shd w:val="clear" w:color="auto" w:fill="FFFFFF"/>
+        </w:rPr>
+        <w:t>hree different classifier models</w:t>
+      </w:r>
+      <w:r>
+        <w:rPr>
+          <w:rFonts w:asciiTheme="minorHAnsi" w:hAnsiTheme="minorHAnsi" w:cstheme="minorHAnsi"/>
+          <w:color w:val="1F1F1F"/>
+          <w:shd w:val="clear" w:color="auto" w:fill="FFFFFF"/>
+        </w:rPr>
+        <w:t xml:space="preserve"> were used for the project: Logistic Regression, K Nearest Neighbors and Random Forest. All three models used the same training and test splits (stratified train-test split with sample size of 0.3). There was no need for cross-validation or hyperparameter tuning, since all the models performed very well (based on several performance metrics) and produced high accuracy results.</w:t>
       </w:r>
     </w:p>
     <w:p>
@@ -1236,31 +1663,9 @@
         <w:rPr>
           <w:rFonts w:asciiTheme="minorHAnsi" w:hAnsiTheme="minorHAnsi" w:cstheme="minorHAnsi"/>
           <w:color w:val="1F1F1F"/>
-        </w:rPr>
-      </w:pPr>
-      <w:r>
-        <w:rPr>
-          <w:rFonts w:asciiTheme="minorHAnsi" w:hAnsiTheme="minorHAnsi" w:cstheme="minorHAnsi"/>
-          <w:color w:val="1F1F1F"/>
-        </w:rPr>
-        <w:t xml:space="preserve">A paragraph explaining which of your classifier models you recommend as a final model that best fits your needs in terms of accuracy and </w:t>
-      </w:r>
-      <w:proofErr w:type="spellStart"/>
-      <w:r>
-        <w:rPr>
-          <w:rFonts w:asciiTheme="minorHAnsi" w:hAnsiTheme="minorHAnsi" w:cstheme="minorHAnsi"/>
-          <w:color w:val="1F1F1F"/>
-        </w:rPr>
-        <w:t>explainability</w:t>
-      </w:r>
-      <w:proofErr w:type="spellEnd"/>
-      <w:r>
-        <w:rPr>
-          <w:rFonts w:asciiTheme="minorHAnsi" w:hAnsiTheme="minorHAnsi" w:cstheme="minorHAnsi"/>
-          <w:color w:val="1F1F1F"/>
-        </w:rPr>
-        <w:t>.</w:t>
-      </w:r>
+          <w:shd w:val="clear" w:color="auto" w:fill="FFFFFF"/>
+        </w:rPr>
+      </w:pPr>
     </w:p>
     <w:p>
       <w:pPr>
@@ -1269,9 +1674,26 @@
         <w:spacing w:before="0" w:beforeAutospacing="0" w:after="0" w:afterAutospacing="0"/>
         <w:rPr>
           <w:rFonts w:asciiTheme="minorHAnsi" w:hAnsiTheme="minorHAnsi" w:cstheme="minorHAnsi"/>
-          <w:color w:val="1F1F1F"/>
-        </w:rPr>
-      </w:pPr>
+          <w:b/>
+          <w:bCs/>
+          <w:color w:val="1F1F1F"/>
+          <w:sz w:val="28"/>
+          <w:szCs w:val="28"/>
+          <w:shd w:val="clear" w:color="auto" w:fill="FFFFFF"/>
+        </w:rPr>
+      </w:pPr>
+      <w:r>
+        <w:rPr>
+          <w:rFonts w:asciiTheme="minorHAnsi" w:hAnsiTheme="minorHAnsi" w:cstheme="minorHAnsi"/>
+          <w:b/>
+          <w:bCs/>
+          <w:color w:val="1F1F1F"/>
+          <w:sz w:val="28"/>
+          <w:szCs w:val="28"/>
+          <w:shd w:val="clear" w:color="auto" w:fill="FFFFFF"/>
+        </w:rPr>
+        <w:t>Key Findings</w:t>
+      </w:r>
     </w:p>
     <w:p>
       <w:pPr>
@@ -1280,23 +1702,143 @@
         <w:spacing w:before="0" w:beforeAutospacing="0" w:after="0" w:afterAutospacing="0"/>
         <w:rPr>
           <w:rFonts w:asciiTheme="minorHAnsi" w:hAnsiTheme="minorHAnsi" w:cstheme="minorHAnsi"/>
-          <w:b/>
-          <w:bCs/>
-          <w:color w:val="1F1F1F"/>
-          <w:sz w:val="28"/>
-          <w:szCs w:val="28"/>
-        </w:rPr>
-      </w:pPr>
-      <w:r>
-        <w:rPr>
-          <w:rFonts w:asciiTheme="minorHAnsi" w:hAnsiTheme="minorHAnsi" w:cstheme="minorHAnsi"/>
-          <w:b/>
-          <w:bCs/>
-          <w:color w:val="1F1F1F"/>
-          <w:sz w:val="28"/>
-          <w:szCs w:val="28"/>
-        </w:rPr>
-        <w:t>Suggestions</w:t>
+          <w:color w:val="1F1F1F"/>
+          <w:sz w:val="22"/>
+          <w:szCs w:val="22"/>
+          <w:shd w:val="clear" w:color="auto" w:fill="FFFFFF"/>
+        </w:rPr>
+      </w:pPr>
+      <w:r>
+        <w:rPr>
+          <w:rFonts w:asciiTheme="minorHAnsi" w:hAnsiTheme="minorHAnsi" w:cstheme="minorHAnsi"/>
+          <w:color w:val="1F1F1F"/>
+          <w:sz w:val="22"/>
+          <w:szCs w:val="22"/>
+          <w:shd w:val="clear" w:color="auto" w:fill="FFFFFF"/>
+        </w:rPr>
+        <w:t>key findings related to the main ob</w:t>
+      </w:r>
+      <w:r>
+        <w:rPr>
+          <w:rFonts w:asciiTheme="minorHAnsi" w:hAnsiTheme="minorHAnsi" w:cstheme="minorHAnsi"/>
+          <w:color w:val="1F1F1F"/>
+          <w:sz w:val="22"/>
+          <w:szCs w:val="22"/>
+          <w:shd w:val="clear" w:color="auto" w:fill="FFFFFF"/>
+        </w:rPr>
+        <w:t>jectives include:</w:t>
+      </w:r>
+    </w:p>
+    <w:p>
+      <w:pPr>
+        <w:pStyle w:val="NormalWeb"/>
+        <w:numPr>
+          <w:ilvl w:val="0"/>
+          <w:numId w:val="5"/>
+        </w:numPr>
+        <w:shd w:val="clear" w:color="auto" w:fill="FFFFFF"/>
+        <w:spacing w:before="0" w:beforeAutospacing="0" w:after="0" w:afterAutospacing="0"/>
+        <w:rPr>
+          <w:rFonts w:asciiTheme="minorHAnsi" w:hAnsiTheme="minorHAnsi" w:cstheme="minorHAnsi"/>
+          <w:color w:val="1F1F1F"/>
+          <w:sz w:val="22"/>
+          <w:szCs w:val="22"/>
+          <w:shd w:val="clear" w:color="auto" w:fill="FFFFFF"/>
+        </w:rPr>
+      </w:pPr>
+      <w:r>
+        <w:rPr>
+          <w:rFonts w:asciiTheme="minorHAnsi" w:hAnsiTheme="minorHAnsi" w:cstheme="minorHAnsi"/>
+          <w:color w:val="1F1F1F"/>
+          <w:sz w:val="22"/>
+          <w:szCs w:val="22"/>
+          <w:shd w:val="clear" w:color="auto" w:fill="FFFFFF"/>
+        </w:rPr>
+        <w:t xml:space="preserve">The Stars </w:t>
+      </w:r>
+      <w:r>
+        <w:rPr>
+          <w:rFonts w:asciiTheme="minorHAnsi" w:hAnsiTheme="minorHAnsi" w:cstheme="minorHAnsi"/>
+          <w:color w:val="1F1F1F"/>
+          <w:sz w:val="22"/>
+          <w:szCs w:val="22"/>
+          <w:shd w:val="clear" w:color="auto" w:fill="FFFFFF"/>
+        </w:rPr>
+        <w:t>follow a pattern based on their physical features</w:t>
+      </w:r>
+      <w:r>
+        <w:rPr>
+          <w:rFonts w:asciiTheme="minorHAnsi" w:hAnsiTheme="minorHAnsi" w:cstheme="minorHAnsi"/>
+          <w:color w:val="1F1F1F"/>
+          <w:sz w:val="22"/>
+          <w:szCs w:val="22"/>
+          <w:shd w:val="clear" w:color="auto" w:fill="FFFFFF"/>
+        </w:rPr>
+        <w:t>.</w:t>
+      </w:r>
+    </w:p>
+    <w:p>
+      <w:pPr>
+        <w:pStyle w:val="NormalWeb"/>
+        <w:numPr>
+          <w:ilvl w:val="0"/>
+          <w:numId w:val="5"/>
+        </w:numPr>
+        <w:shd w:val="clear" w:color="auto" w:fill="FFFFFF"/>
+        <w:spacing w:before="0" w:beforeAutospacing="0" w:after="0" w:afterAutospacing="0"/>
+        <w:rPr>
+          <w:rFonts w:asciiTheme="minorHAnsi" w:hAnsiTheme="minorHAnsi" w:cstheme="minorHAnsi"/>
+          <w:color w:val="1F1F1F"/>
+          <w:sz w:val="22"/>
+          <w:szCs w:val="22"/>
+          <w:shd w:val="clear" w:color="auto" w:fill="FFFFFF"/>
+        </w:rPr>
+      </w:pPr>
+      <w:r>
+        <w:rPr>
+          <w:rFonts w:asciiTheme="minorHAnsi" w:hAnsiTheme="minorHAnsi" w:cstheme="minorHAnsi"/>
+          <w:color w:val="1F1F1F"/>
+          <w:sz w:val="22"/>
+          <w:szCs w:val="22"/>
+          <w:shd w:val="clear" w:color="auto" w:fill="FFFFFF"/>
+        </w:rPr>
+        <w:t xml:space="preserve">The pattern is very similar to </w:t>
+      </w:r>
+      <w:r>
+        <w:rPr>
+          <w:rFonts w:asciiTheme="minorHAnsi" w:hAnsiTheme="minorHAnsi" w:cstheme="minorHAnsi"/>
+          <w:color w:val="1F1F1F"/>
+          <w:sz w:val="22"/>
+          <w:szCs w:val="22"/>
+        </w:rPr>
+        <w:t>Hertzsprung-Russell Diagram.</w:t>
+      </w:r>
+    </w:p>
+    <w:p>
+      <w:pPr>
+        <w:pStyle w:val="NormalWeb"/>
+        <w:numPr>
+          <w:ilvl w:val="0"/>
+          <w:numId w:val="5"/>
+        </w:numPr>
+        <w:shd w:val="clear" w:color="auto" w:fill="FFFFFF"/>
+        <w:spacing w:before="0" w:beforeAutospacing="0" w:after="0" w:afterAutospacing="0"/>
+        <w:rPr>
+          <w:rFonts w:asciiTheme="minorHAnsi" w:hAnsiTheme="minorHAnsi" w:cstheme="minorHAnsi"/>
+          <w:color w:val="1F1F1F"/>
+          <w:sz w:val="22"/>
+          <w:szCs w:val="22"/>
+          <w:shd w:val="clear" w:color="auto" w:fill="FFFFFF"/>
+        </w:rPr>
+      </w:pPr>
+      <w:r>
+        <w:rPr>
+          <w:rFonts w:asciiTheme="minorHAnsi" w:hAnsiTheme="minorHAnsi" w:cstheme="minorHAnsi"/>
+          <w:color w:val="1F1F1F"/>
+          <w:sz w:val="22"/>
+          <w:szCs w:val="22"/>
+        </w:rPr>
+        <w:t xml:space="preserve">Random Forest performed great for such classification problem and didn’t take a lot of time for training and prediction. </w:t>
       </w:r>
     </w:p>
     <w:p>
@@ -1307,23 +1849,304 @@
         <w:rPr>
           <w:rFonts w:asciiTheme="minorHAnsi" w:hAnsiTheme="minorHAnsi" w:cstheme="minorHAnsi"/>
           <w:color w:val="1F1F1F"/>
-        </w:rPr>
-      </w:pPr>
-      <w:r>
-        <w:rPr>
-          <w:rFonts w:asciiTheme="minorHAnsi" w:hAnsiTheme="minorHAnsi" w:cstheme="minorHAnsi"/>
-          <w:color w:val="1F1F1F"/>
-          <w:shd w:val="clear" w:color="auto" w:fill="FFFFFF"/>
-        </w:rPr>
-        <w:t>Suggestions for next steps in analyzing this data, which may include suggesting revisiting this model after adding specific data features that may help you achieve a better explanation or a better prediction</w:t>
-      </w:r>
-      <w:r>
-        <w:rPr>
-          <w:rFonts w:asciiTheme="minorHAnsi" w:hAnsiTheme="minorHAnsi" w:cstheme="minorHAnsi"/>
-          <w:color w:val="1F1F1F"/>
-          <w:shd w:val="clear" w:color="auto" w:fill="FFFFFF"/>
+          <w:shd w:val="clear" w:color="auto" w:fill="FFFFFF"/>
+        </w:rPr>
+      </w:pPr>
+    </w:p>
+    <w:p>
+      <w:pPr>
+        <w:pStyle w:val="NormalWeb"/>
+        <w:shd w:val="clear" w:color="auto" w:fill="FFFFFF"/>
+        <w:spacing w:before="0" w:beforeAutospacing="0" w:after="0" w:afterAutospacing="0"/>
+        <w:rPr>
+          <w:rFonts w:asciiTheme="minorHAnsi" w:hAnsiTheme="minorHAnsi" w:cstheme="minorHAnsi"/>
+          <w:b/>
+          <w:bCs/>
+          <w:color w:val="1F1F1F"/>
+          <w:sz w:val="28"/>
+          <w:szCs w:val="28"/>
+          <w:shd w:val="clear" w:color="auto" w:fill="FFFFFF"/>
+        </w:rPr>
+      </w:pPr>
+      <w:r>
+        <w:rPr>
+          <w:rFonts w:asciiTheme="minorHAnsi" w:hAnsiTheme="minorHAnsi" w:cstheme="minorHAnsi"/>
+          <w:b/>
+          <w:bCs/>
+          <w:color w:val="1F1F1F"/>
+          <w:sz w:val="28"/>
+          <w:szCs w:val="28"/>
+          <w:shd w:val="clear" w:color="auto" w:fill="FFFFFF"/>
+        </w:rPr>
+        <w:t>Model Recommendation</w:t>
+      </w:r>
+    </w:p>
+    <w:p>
+      <w:pPr>
+        <w:pStyle w:val="NormalWeb"/>
+        <w:shd w:val="clear" w:color="auto" w:fill="FFFFFF"/>
+        <w:spacing w:before="0" w:beforeAutospacing="0" w:after="0" w:afterAutospacing="0"/>
+        <w:rPr>
+          <w:rFonts w:asciiTheme="minorHAnsi" w:hAnsiTheme="minorHAnsi" w:cstheme="minorHAnsi"/>
+          <w:color w:val="1F1F1F"/>
+        </w:rPr>
+      </w:pPr>
+      <w:r>
+        <w:rPr>
+          <w:rFonts w:asciiTheme="minorHAnsi" w:hAnsiTheme="minorHAnsi" w:cstheme="minorHAnsi"/>
+          <w:color w:val="1F1F1F"/>
+        </w:rPr>
+        <w:t>Of the</w:t>
+      </w:r>
+      <w:r>
+        <w:rPr>
+          <w:rFonts w:asciiTheme="minorHAnsi" w:hAnsiTheme="minorHAnsi" w:cstheme="minorHAnsi"/>
+          <w:color w:val="1F1F1F"/>
+        </w:rPr>
+        <w:t xml:space="preserve"> classifier models</w:t>
+      </w:r>
+      <w:r>
+        <w:rPr>
+          <w:rFonts w:asciiTheme="minorHAnsi" w:hAnsiTheme="minorHAnsi" w:cstheme="minorHAnsi"/>
+          <w:color w:val="1F1F1F"/>
+        </w:rPr>
+        <w:t>, I</w:t>
+      </w:r>
+      <w:r>
+        <w:rPr>
+          <w:rFonts w:asciiTheme="minorHAnsi" w:hAnsiTheme="minorHAnsi" w:cstheme="minorHAnsi"/>
+          <w:color w:val="1F1F1F"/>
+        </w:rPr>
+        <w:t xml:space="preserve"> recommend</w:t>
+      </w:r>
+      <w:r>
+        <w:rPr>
+          <w:rFonts w:asciiTheme="minorHAnsi" w:hAnsiTheme="minorHAnsi" w:cstheme="minorHAnsi"/>
+          <w:color w:val="1F1F1F"/>
+        </w:rPr>
+        <w:t xml:space="preserve"> the Random Forest model</w:t>
+      </w:r>
+      <w:r>
+        <w:rPr>
+          <w:rFonts w:asciiTheme="minorHAnsi" w:hAnsiTheme="minorHAnsi" w:cstheme="minorHAnsi"/>
+          <w:color w:val="1F1F1F"/>
+        </w:rPr>
+        <w:t xml:space="preserve"> as a final model</w:t>
+      </w:r>
+      <w:r>
+        <w:rPr>
+          <w:rFonts w:asciiTheme="minorHAnsi" w:hAnsiTheme="minorHAnsi" w:cstheme="minorHAnsi"/>
+          <w:color w:val="1F1F1F"/>
+        </w:rPr>
+        <w:t>. Random Forest produced the best results and</w:t>
+      </w:r>
+      <w:r>
+        <w:rPr>
+          <w:rFonts w:asciiTheme="minorHAnsi" w:hAnsiTheme="minorHAnsi" w:cstheme="minorHAnsi"/>
+          <w:color w:val="1F1F1F"/>
+        </w:rPr>
+        <w:t xml:space="preserve"> best fit </w:t>
+      </w:r>
+      <w:r>
+        <w:rPr>
+          <w:rFonts w:asciiTheme="minorHAnsi" w:hAnsiTheme="minorHAnsi" w:cstheme="minorHAnsi"/>
+          <w:color w:val="1F1F1F"/>
+        </w:rPr>
+        <w:t>my</w:t>
+      </w:r>
+      <w:r>
+        <w:rPr>
+          <w:rFonts w:asciiTheme="minorHAnsi" w:hAnsiTheme="minorHAnsi" w:cstheme="minorHAnsi"/>
+          <w:color w:val="1F1F1F"/>
+        </w:rPr>
+        <w:t xml:space="preserve"> needs in terms of accuracy and </w:t>
+      </w:r>
+      <w:proofErr w:type="spellStart"/>
+      <w:r>
+        <w:rPr>
+          <w:rFonts w:asciiTheme="minorHAnsi" w:hAnsiTheme="minorHAnsi" w:cstheme="minorHAnsi"/>
+          <w:color w:val="1F1F1F"/>
+        </w:rPr>
+        <w:t>explainability</w:t>
+      </w:r>
+      <w:proofErr w:type="spellEnd"/>
+      <w:r>
+        <w:rPr>
+          <w:rFonts w:asciiTheme="minorHAnsi" w:hAnsiTheme="minorHAnsi" w:cstheme="minorHAnsi"/>
+          <w:color w:val="1F1F1F"/>
         </w:rPr>
         <w:t>.</w:t>
+      </w:r>
+    </w:p>
+    <w:p>
+      <w:pPr>
+        <w:pStyle w:val="NormalWeb"/>
+        <w:shd w:val="clear" w:color="auto" w:fill="FFFFFF"/>
+        <w:spacing w:before="0" w:beforeAutospacing="0" w:after="0" w:afterAutospacing="0"/>
+        <w:rPr>
+          <w:rFonts w:asciiTheme="minorHAnsi" w:hAnsiTheme="minorHAnsi" w:cstheme="minorHAnsi"/>
+          <w:color w:val="1F1F1F"/>
+        </w:rPr>
+      </w:pPr>
+    </w:p>
+    <w:p>
+      <w:pPr>
+        <w:pStyle w:val="NormalWeb"/>
+        <w:shd w:val="clear" w:color="auto" w:fill="FFFFFF"/>
+        <w:spacing w:before="0" w:beforeAutospacing="0" w:after="0" w:afterAutospacing="0"/>
+        <w:rPr>
+          <w:rFonts w:asciiTheme="minorHAnsi" w:hAnsiTheme="minorHAnsi" w:cstheme="minorHAnsi"/>
+          <w:b/>
+          <w:bCs/>
+          <w:color w:val="1F1F1F"/>
+          <w:sz w:val="28"/>
+          <w:szCs w:val="28"/>
+        </w:rPr>
+      </w:pPr>
+      <w:r>
+        <w:rPr>
+          <w:rFonts w:asciiTheme="minorHAnsi" w:hAnsiTheme="minorHAnsi" w:cstheme="minorHAnsi"/>
+          <w:b/>
+          <w:bCs/>
+          <w:color w:val="1F1F1F"/>
+          <w:sz w:val="28"/>
+          <w:szCs w:val="28"/>
+        </w:rPr>
+        <w:t>Suggestions</w:t>
+      </w:r>
+    </w:p>
+    <w:p>
+      <w:pPr>
+        <w:pStyle w:val="NormalWeb"/>
+        <w:shd w:val="clear" w:color="auto" w:fill="FFFFFF"/>
+        <w:spacing w:before="0" w:beforeAutospacing="0" w:after="0" w:afterAutospacing="0"/>
+        <w:rPr>
+          <w:rFonts w:asciiTheme="minorHAnsi" w:hAnsiTheme="minorHAnsi" w:cstheme="minorHAnsi"/>
+          <w:color w:val="1F1F1F"/>
+          <w:shd w:val="clear" w:color="auto" w:fill="FFFFFF"/>
+        </w:rPr>
+      </w:pPr>
+      <w:r>
+        <w:rPr>
+          <w:rFonts w:asciiTheme="minorHAnsi" w:hAnsiTheme="minorHAnsi" w:cstheme="minorHAnsi"/>
+          <w:color w:val="1F1F1F"/>
+          <w:shd w:val="clear" w:color="auto" w:fill="FFFFFF"/>
+        </w:rPr>
+        <w:t>Suggestions for next steps in analyzing this data</w:t>
+      </w:r>
+      <w:r>
+        <w:rPr>
+          <w:rFonts w:asciiTheme="minorHAnsi" w:hAnsiTheme="minorHAnsi" w:cstheme="minorHAnsi"/>
+          <w:color w:val="1F1F1F"/>
+          <w:shd w:val="clear" w:color="auto" w:fill="FFFFFF"/>
+        </w:rPr>
+        <w:t>:</w:t>
+      </w:r>
+    </w:p>
+    <w:p>
+      <w:pPr>
+        <w:pStyle w:val="NormalWeb"/>
+        <w:numPr>
+          <w:ilvl w:val="0"/>
+          <w:numId w:val="6"/>
+        </w:numPr>
+        <w:shd w:val="clear" w:color="auto" w:fill="FFFFFF"/>
+        <w:spacing w:before="0" w:beforeAutospacing="0" w:after="0" w:afterAutospacing="0"/>
+        <w:rPr>
+          <w:rFonts w:asciiTheme="minorHAnsi" w:hAnsiTheme="minorHAnsi" w:cstheme="minorHAnsi"/>
+          <w:color w:val="1F1F1F"/>
+          <w:shd w:val="clear" w:color="auto" w:fill="FFFFFF"/>
+        </w:rPr>
+      </w:pPr>
+      <w:r>
+        <w:rPr>
+          <w:rFonts w:asciiTheme="minorHAnsi" w:hAnsiTheme="minorHAnsi" w:cstheme="minorHAnsi"/>
+          <w:color w:val="1F1F1F"/>
+          <w:shd w:val="clear" w:color="auto" w:fill="FFFFFF"/>
+        </w:rPr>
+        <w:t>Revising and Logistic Regression and the KNN models and try different hyperparameters to see if better results can be achieved.</w:t>
+      </w:r>
+    </w:p>
+    <w:p>
+      <w:pPr>
+        <w:pStyle w:val="NormalWeb"/>
+        <w:numPr>
+          <w:ilvl w:val="0"/>
+          <w:numId w:val="6"/>
+        </w:numPr>
+        <w:shd w:val="clear" w:color="auto" w:fill="FFFFFF"/>
+        <w:spacing w:before="0" w:beforeAutospacing="0" w:after="0" w:afterAutospacing="0"/>
+        <w:rPr>
+          <w:rFonts w:asciiTheme="minorHAnsi" w:hAnsiTheme="minorHAnsi" w:cstheme="minorHAnsi"/>
+          <w:color w:val="1F1F1F"/>
+          <w:shd w:val="clear" w:color="auto" w:fill="FFFFFF"/>
+        </w:rPr>
+      </w:pPr>
+      <w:r>
+        <w:rPr>
+          <w:rFonts w:asciiTheme="minorHAnsi" w:hAnsiTheme="minorHAnsi" w:cstheme="minorHAnsi"/>
+          <w:color w:val="1F1F1F"/>
+          <w:shd w:val="clear" w:color="auto" w:fill="FFFFFF"/>
+        </w:rPr>
+        <w:t>Try all three of the models o</w:t>
+      </w:r>
+      <w:r>
+        <w:rPr>
+          <w:rFonts w:asciiTheme="minorHAnsi" w:hAnsiTheme="minorHAnsi" w:cstheme="minorHAnsi"/>
+          <w:color w:val="1F1F1F"/>
+          <w:shd w:val="clear" w:color="auto" w:fill="FFFFFF"/>
+        </w:rPr>
+        <w:t>n</w:t>
+      </w:r>
+      <w:r>
+        <w:rPr>
+          <w:rFonts w:asciiTheme="minorHAnsi" w:hAnsiTheme="minorHAnsi" w:cstheme="minorHAnsi"/>
+          <w:color w:val="1F1F1F"/>
+          <w:shd w:val="clear" w:color="auto" w:fill="FFFFFF"/>
+        </w:rPr>
+        <w:t xml:space="preserve"> a different, bigger </w:t>
+      </w:r>
+      <w:proofErr w:type="gramStart"/>
+      <w:r>
+        <w:rPr>
+          <w:rFonts w:asciiTheme="minorHAnsi" w:hAnsiTheme="minorHAnsi" w:cstheme="minorHAnsi"/>
+          <w:color w:val="1F1F1F"/>
+          <w:shd w:val="clear" w:color="auto" w:fill="FFFFFF"/>
+        </w:rPr>
+        <w:t>dataset</w:t>
+      </w:r>
+      <w:proofErr w:type="gramEnd"/>
+      <w:r>
+        <w:rPr>
+          <w:rFonts w:asciiTheme="minorHAnsi" w:hAnsiTheme="minorHAnsi" w:cstheme="minorHAnsi"/>
+          <w:color w:val="1F1F1F"/>
+          <w:shd w:val="clear" w:color="auto" w:fill="FFFFFF"/>
+        </w:rPr>
+        <w:t xml:space="preserve"> and see how it performs.</w:t>
+      </w:r>
+    </w:p>
+    <w:p>
+      <w:pPr>
+        <w:pStyle w:val="NormalWeb"/>
+        <w:numPr>
+          <w:ilvl w:val="0"/>
+          <w:numId w:val="6"/>
+        </w:numPr>
+        <w:shd w:val="clear" w:color="auto" w:fill="FFFFFF"/>
+        <w:spacing w:before="0" w:beforeAutospacing="0" w:after="0" w:afterAutospacing="0"/>
+        <w:rPr>
+          <w:rFonts w:asciiTheme="minorHAnsi" w:hAnsiTheme="minorHAnsi" w:cstheme="minorHAnsi"/>
+          <w:color w:val="1F1F1F"/>
+          <w:shd w:val="clear" w:color="auto" w:fill="FFFFFF"/>
+        </w:rPr>
+      </w:pPr>
+      <w:r>
+        <w:rPr>
+          <w:rFonts w:asciiTheme="minorHAnsi" w:hAnsiTheme="minorHAnsi" w:cstheme="minorHAnsi"/>
+          <w:color w:val="1F1F1F"/>
+          <w:shd w:val="clear" w:color="auto" w:fill="FFFFFF"/>
+        </w:rPr>
+        <w:t>Use the different hyperparameter tuning techniques to for the models to get better results.</w:t>
       </w:r>
     </w:p>
     <w:p>
@@ -1658,13 +2481,239 @@
     </w:lvl>
   </w:abstractNum>
   <w:abstractNum w:abstractNumId="2" w15:restartNumberingAfterBreak="0">
-    <w:nsid w:val="7C063B03"/>
+    <w:nsid w:val="30851A83"/>
+    <w:multiLevelType w:val="hybridMultilevel"/>
+    <w:tmpl w:val="7DC805F4"/>
+    <w:lvl w:ilvl="0" w:tplc="04090001">
+      <w:start w:val="1"/>
+      <w:numFmt w:val="bullet"/>
+      <w:lvlText w:val=""/>
+      <w:lvlJc w:val="left"/>
+      <w:pPr>
+        <w:ind w:left="720" w:hanging="360"/>
+      </w:pPr>
+      <w:rPr>
+        <w:rFonts w:ascii="Symbol" w:hAnsi="Symbol" w:hint="default"/>
+      </w:rPr>
+    </w:lvl>
+    <w:lvl w:ilvl="1" w:tplc="04090003" w:tentative="1">
+      <w:start w:val="1"/>
+      <w:numFmt w:val="bullet"/>
+      <w:lvlText w:val="o"/>
+      <w:lvlJc w:val="left"/>
+      <w:pPr>
+        <w:ind w:left="1440" w:hanging="360"/>
+      </w:pPr>
+      <w:rPr>
+        <w:rFonts w:ascii="Courier New" w:hAnsi="Courier New" w:cs="Courier New" w:hint="default"/>
+      </w:rPr>
+    </w:lvl>
+    <w:lvl w:ilvl="2" w:tplc="04090005" w:tentative="1">
+      <w:start w:val="1"/>
+      <w:numFmt w:val="bullet"/>
+      <w:lvlText w:val=""/>
+      <w:lvlJc w:val="left"/>
+      <w:pPr>
+        <w:ind w:left="2160" w:hanging="360"/>
+      </w:pPr>
+      <w:rPr>
+        <w:rFonts w:ascii="Wingdings" w:hAnsi="Wingdings" w:hint="default"/>
+      </w:rPr>
+    </w:lvl>
+    <w:lvl w:ilvl="3" w:tplc="04090001" w:tentative="1">
+      <w:start w:val="1"/>
+      <w:numFmt w:val="bullet"/>
+      <w:lvlText w:val=""/>
+      <w:lvlJc w:val="left"/>
+      <w:pPr>
+        <w:ind w:left="2880" w:hanging="360"/>
+      </w:pPr>
+      <w:rPr>
+        <w:rFonts w:ascii="Symbol" w:hAnsi="Symbol" w:hint="default"/>
+      </w:rPr>
+    </w:lvl>
+    <w:lvl w:ilvl="4" w:tplc="04090003" w:tentative="1">
+      <w:start w:val="1"/>
+      <w:numFmt w:val="bullet"/>
+      <w:lvlText w:val="o"/>
+      <w:lvlJc w:val="left"/>
+      <w:pPr>
+        <w:ind w:left="3600" w:hanging="360"/>
+      </w:pPr>
+      <w:rPr>
+        <w:rFonts w:ascii="Courier New" w:hAnsi="Courier New" w:cs="Courier New" w:hint="default"/>
+      </w:rPr>
+    </w:lvl>
+    <w:lvl w:ilvl="5" w:tplc="04090005" w:tentative="1">
+      <w:start w:val="1"/>
+      <w:numFmt w:val="bullet"/>
+      <w:lvlText w:val=""/>
+      <w:lvlJc w:val="left"/>
+      <w:pPr>
+        <w:ind w:left="4320" w:hanging="360"/>
+      </w:pPr>
+      <w:rPr>
+        <w:rFonts w:ascii="Wingdings" w:hAnsi="Wingdings" w:hint="default"/>
+      </w:rPr>
+    </w:lvl>
+    <w:lvl w:ilvl="6" w:tplc="04090001" w:tentative="1">
+      <w:start w:val="1"/>
+      <w:numFmt w:val="bullet"/>
+      <w:lvlText w:val=""/>
+      <w:lvlJc w:val="left"/>
+      <w:pPr>
+        <w:ind w:left="5040" w:hanging="360"/>
+      </w:pPr>
+      <w:rPr>
+        <w:rFonts w:ascii="Symbol" w:hAnsi="Symbol" w:hint="default"/>
+      </w:rPr>
+    </w:lvl>
+    <w:lvl w:ilvl="7" w:tplc="04090003" w:tentative="1">
+      <w:start w:val="1"/>
+      <w:numFmt w:val="bullet"/>
+      <w:lvlText w:val="o"/>
+      <w:lvlJc w:val="left"/>
+      <w:pPr>
+        <w:ind w:left="5760" w:hanging="360"/>
+      </w:pPr>
+      <w:rPr>
+        <w:rFonts w:ascii="Courier New" w:hAnsi="Courier New" w:cs="Courier New" w:hint="default"/>
+      </w:rPr>
+    </w:lvl>
+    <w:lvl w:ilvl="8" w:tplc="04090005" w:tentative="1">
+      <w:start w:val="1"/>
+      <w:numFmt w:val="bullet"/>
+      <w:lvlText w:val=""/>
+      <w:lvlJc w:val="left"/>
+      <w:pPr>
+        <w:ind w:left="6480" w:hanging="360"/>
+      </w:pPr>
+      <w:rPr>
+        <w:rFonts w:ascii="Wingdings" w:hAnsi="Wingdings" w:hint="default"/>
+      </w:rPr>
+    </w:lvl>
+  </w:abstractNum>
+  <w:abstractNum w:abstractNumId="3" w15:restartNumberingAfterBreak="0">
+    <w:nsid w:val="3BC654DF"/>
+    <w:multiLevelType w:val="hybridMultilevel"/>
+    <w:tmpl w:val="60287CB2"/>
+    <w:lvl w:ilvl="0" w:tplc="04090001">
+      <w:start w:val="1"/>
+      <w:numFmt w:val="bullet"/>
+      <w:lvlText w:val=""/>
+      <w:lvlJc w:val="left"/>
+      <w:pPr>
+        <w:ind w:left="720" w:hanging="360"/>
+      </w:pPr>
+      <w:rPr>
+        <w:rFonts w:ascii="Symbol" w:hAnsi="Symbol" w:hint="default"/>
+      </w:rPr>
+    </w:lvl>
+    <w:lvl w:ilvl="1" w:tplc="04090003" w:tentative="1">
+      <w:start w:val="1"/>
+      <w:numFmt w:val="bullet"/>
+      <w:lvlText w:val="o"/>
+      <w:lvlJc w:val="left"/>
+      <w:pPr>
+        <w:ind w:left="1440" w:hanging="360"/>
+      </w:pPr>
+      <w:rPr>
+        <w:rFonts w:ascii="Courier New" w:hAnsi="Courier New" w:cs="Courier New" w:hint="default"/>
+      </w:rPr>
+    </w:lvl>
+    <w:lvl w:ilvl="2" w:tplc="04090005" w:tentative="1">
+      <w:start w:val="1"/>
+      <w:numFmt w:val="bullet"/>
+      <w:lvlText w:val=""/>
+      <w:lvlJc w:val="left"/>
+      <w:pPr>
+        <w:ind w:left="2160" w:hanging="360"/>
+      </w:pPr>
+      <w:rPr>
+        <w:rFonts w:ascii="Wingdings" w:hAnsi="Wingdings" w:hint="default"/>
+      </w:rPr>
+    </w:lvl>
+    <w:lvl w:ilvl="3" w:tplc="04090001" w:tentative="1">
+      <w:start w:val="1"/>
+      <w:numFmt w:val="bullet"/>
+      <w:lvlText w:val=""/>
+      <w:lvlJc w:val="left"/>
+      <w:pPr>
+        <w:ind w:left="2880" w:hanging="360"/>
+      </w:pPr>
+      <w:rPr>
+        <w:rFonts w:ascii="Symbol" w:hAnsi="Symbol" w:hint="default"/>
+      </w:rPr>
+    </w:lvl>
+    <w:lvl w:ilvl="4" w:tplc="04090003" w:tentative="1">
+      <w:start w:val="1"/>
+      <w:numFmt w:val="bullet"/>
+      <w:lvlText w:val="o"/>
+      <w:lvlJc w:val="left"/>
+      <w:pPr>
+        <w:ind w:left="3600" w:hanging="360"/>
+      </w:pPr>
+      <w:rPr>
+        <w:rFonts w:ascii="Courier New" w:hAnsi="Courier New" w:cs="Courier New" w:hint="default"/>
+      </w:rPr>
+    </w:lvl>
+    <w:lvl w:ilvl="5" w:tplc="04090005" w:tentative="1">
+      <w:start w:val="1"/>
+      <w:numFmt w:val="bullet"/>
+      <w:lvlText w:val=""/>
+      <w:lvlJc w:val="left"/>
+      <w:pPr>
+        <w:ind w:left="4320" w:hanging="360"/>
+      </w:pPr>
+      <w:rPr>
+        <w:rFonts w:ascii="Wingdings" w:hAnsi="Wingdings" w:hint="default"/>
+      </w:rPr>
+    </w:lvl>
+    <w:lvl w:ilvl="6" w:tplc="04090001" w:tentative="1">
+      <w:start w:val="1"/>
+      <w:numFmt w:val="bullet"/>
+      <w:lvlText w:val=""/>
+      <w:lvlJc w:val="left"/>
+      <w:pPr>
+        <w:ind w:left="5040" w:hanging="360"/>
+      </w:pPr>
+      <w:rPr>
+        <w:rFonts w:ascii="Symbol" w:hAnsi="Symbol" w:hint="default"/>
+      </w:rPr>
+    </w:lvl>
+    <w:lvl w:ilvl="7" w:tplc="04090003" w:tentative="1">
+      <w:start w:val="1"/>
+      <w:numFmt w:val="bullet"/>
+      <w:lvlText w:val="o"/>
+      <w:lvlJc w:val="left"/>
+      <w:pPr>
+        <w:ind w:left="5760" w:hanging="360"/>
+      </w:pPr>
+      <w:rPr>
+        <w:rFonts w:ascii="Courier New" w:hAnsi="Courier New" w:cs="Courier New" w:hint="default"/>
+      </w:rPr>
+    </w:lvl>
+    <w:lvl w:ilvl="8" w:tplc="04090005" w:tentative="1">
+      <w:start w:val="1"/>
+      <w:numFmt w:val="bullet"/>
+      <w:lvlText w:val=""/>
+      <w:lvlJc w:val="left"/>
+      <w:pPr>
+        <w:ind w:left="6480" w:hanging="360"/>
+      </w:pPr>
+      <w:rPr>
+        <w:rFonts w:ascii="Wingdings" w:hAnsi="Wingdings" w:hint="default"/>
+      </w:rPr>
+    </w:lvl>
+  </w:abstractNum>
+  <w:abstractNum w:abstractNumId="4" w15:restartNumberingAfterBreak="0">
+    <w:nsid w:val="53912F7D"/>
     <w:multiLevelType w:val="multilevel"/>
-    <w:tmpl w:val="6928AC6A"/>
+    <w:tmpl w:val="319A2DF8"/>
     <w:lvl w:ilvl="0">
       <w:start w:val="1"/>
-      <w:numFmt w:val="bullet"/>
-      <w:lvlText w:val=""/>
+      <w:numFmt w:val="decimal"/>
+      <w:lvlText w:val="%1."/>
       <w:lvlJc w:val="left"/>
       <w:pPr>
         <w:tabs>
@@ -1672,15 +2721,11 @@
         </w:tabs>
         <w:ind w:left="720" w:hanging="360"/>
       </w:pPr>
-      <w:rPr>
-        <w:rFonts w:ascii="Symbol" w:hAnsi="Symbol" w:hint="default"/>
-        <w:sz w:val="20"/>
-      </w:rPr>
     </w:lvl>
     <w:lvl w:ilvl="1" w:tentative="1">
       <w:start w:val="1"/>
-      <w:numFmt w:val="bullet"/>
-      <w:lvlText w:val=""/>
+      <w:numFmt w:val="decimal"/>
+      <w:lvlText w:val="%2."/>
       <w:lvlJc w:val="left"/>
       <w:pPr>
         <w:tabs>
@@ -1688,12 +2733,129 @@
         </w:tabs>
         <w:ind w:left="1440" w:hanging="360"/>
       </w:pPr>
+    </w:lvl>
+    <w:lvl w:ilvl="2" w:tentative="1">
+      <w:start w:val="1"/>
+      <w:numFmt w:val="decimal"/>
+      <w:lvlText w:val="%3."/>
+      <w:lvlJc w:val="left"/>
+      <w:pPr>
+        <w:tabs>
+          <w:tab w:val="num" w:pos="2160"/>
+        </w:tabs>
+        <w:ind w:left="2160" w:hanging="360"/>
+      </w:pPr>
+    </w:lvl>
+    <w:lvl w:ilvl="3" w:tentative="1">
+      <w:start w:val="1"/>
+      <w:numFmt w:val="decimal"/>
+      <w:lvlText w:val="%4."/>
+      <w:lvlJc w:val="left"/>
+      <w:pPr>
+        <w:tabs>
+          <w:tab w:val="num" w:pos="2880"/>
+        </w:tabs>
+        <w:ind w:left="2880" w:hanging="360"/>
+      </w:pPr>
+    </w:lvl>
+    <w:lvl w:ilvl="4" w:tentative="1">
+      <w:start w:val="1"/>
+      <w:numFmt w:val="decimal"/>
+      <w:lvlText w:val="%5."/>
+      <w:lvlJc w:val="left"/>
+      <w:pPr>
+        <w:tabs>
+          <w:tab w:val="num" w:pos="3600"/>
+        </w:tabs>
+        <w:ind w:left="3600" w:hanging="360"/>
+      </w:pPr>
+    </w:lvl>
+    <w:lvl w:ilvl="5" w:tentative="1">
+      <w:start w:val="1"/>
+      <w:numFmt w:val="decimal"/>
+      <w:lvlText w:val="%6."/>
+      <w:lvlJc w:val="left"/>
+      <w:pPr>
+        <w:tabs>
+          <w:tab w:val="num" w:pos="4320"/>
+        </w:tabs>
+        <w:ind w:left="4320" w:hanging="360"/>
+      </w:pPr>
+    </w:lvl>
+    <w:lvl w:ilvl="6" w:tentative="1">
+      <w:start w:val="1"/>
+      <w:numFmt w:val="decimal"/>
+      <w:lvlText w:val="%7."/>
+      <w:lvlJc w:val="left"/>
+      <w:pPr>
+        <w:tabs>
+          <w:tab w:val="num" w:pos="5040"/>
+        </w:tabs>
+        <w:ind w:left="5040" w:hanging="360"/>
+      </w:pPr>
+    </w:lvl>
+    <w:lvl w:ilvl="7" w:tentative="1">
+      <w:start w:val="1"/>
+      <w:numFmt w:val="decimal"/>
+      <w:lvlText w:val="%8."/>
+      <w:lvlJc w:val="left"/>
+      <w:pPr>
+        <w:tabs>
+          <w:tab w:val="num" w:pos="5760"/>
+        </w:tabs>
+        <w:ind w:left="5760" w:hanging="360"/>
+      </w:pPr>
+    </w:lvl>
+    <w:lvl w:ilvl="8" w:tentative="1">
+      <w:start w:val="1"/>
+      <w:numFmt w:val="decimal"/>
+      <w:lvlText w:val="%9."/>
+      <w:lvlJc w:val="left"/>
+      <w:pPr>
+        <w:tabs>
+          <w:tab w:val="num" w:pos="6480"/>
+        </w:tabs>
+        <w:ind w:left="6480" w:hanging="360"/>
+      </w:pPr>
+    </w:lvl>
+  </w:abstractNum>
+  <w:abstractNum w:abstractNumId="5" w15:restartNumberingAfterBreak="0">
+    <w:nsid w:val="7C063B03"/>
+    <w:multiLevelType w:val="multilevel"/>
+    <w:tmpl w:val="54907D0C"/>
+    <w:lvl w:ilvl="0">
+      <w:start w:val="1"/>
+      <w:numFmt w:val="decimal"/>
+      <w:lvlText w:val="%1."/>
+      <w:lvlJc w:val="left"/>
+      <w:pPr>
+        <w:tabs>
+          <w:tab w:val="num" w:pos="720"/>
+        </w:tabs>
+        <w:ind w:left="720" w:hanging="360"/>
+      </w:pPr>
+      <w:rPr>
+        <w:rFonts w:hint="default"/>
+        <w:sz w:val="20"/>
+      </w:rPr>
+    </w:lvl>
+    <w:lvl w:ilvl="1">
+      <w:start w:val="1"/>
+      <w:numFmt w:val="bullet"/>
+      <w:lvlText w:val=""/>
+      <w:lvlJc w:val="left"/>
+      <w:pPr>
+        <w:tabs>
+          <w:tab w:val="num" w:pos="1440"/>
+        </w:tabs>
+        <w:ind w:left="1440" w:hanging="360"/>
+      </w:pPr>
       <w:rPr>
         <w:rFonts w:ascii="Symbol" w:hAnsi="Symbol" w:hint="default"/>
         <w:sz w:val="20"/>
       </w:rPr>
     </w:lvl>
-    <w:lvl w:ilvl="2" w:tentative="1">
+    <w:lvl w:ilvl="2">
       <w:start w:val="1"/>
       <w:numFmt w:val="bullet"/>
       <w:lvlText w:val=""/>
@@ -1813,7 +2975,16 @@
     <w:abstractNumId w:val="0"/>
   </w:num>
   <w:num w:numId="3" w16cid:durableId="1077245590">
+    <w:abstractNumId w:val="5"/>
+  </w:num>
+  <w:num w:numId="4" w16cid:durableId="1300234276">
+    <w:abstractNumId w:val="4"/>
+  </w:num>
+  <w:num w:numId="5" w16cid:durableId="1871062963">
     <w:abstractNumId w:val="2"/>
+  </w:num>
+  <w:num w:numId="6" w16cid:durableId="1159153516">
+    <w:abstractNumId w:val="3"/>
   </w:num>
 </w:numbering>
 </file>
